--- a/Section-5/CheatSheet/Section-5-Cheat-Sheet.docx
+++ b/Section-5/CheatSheet/Section-5-Cheat-Sheet.docx
@@ -895,16 +895,6 @@
         <w:spacing w:beforeAutospacing="1" w:after="0" w:afterAutospacing="1" w:line="240" w:lineRule="auto"/>
         <w:rPr>
           <w:rFonts w:ascii="Roboto" w:eastAsia="Times New Roman" w:hAnsi="Roboto" w:cs="Times New Roman"/>
-          <w:color w:val="2D2F31"/>
-          <w:kern w:val="0"/>
-          <w:sz w:val="24"/>
-          <w:szCs w:val="24"/>
-          <w14:ligatures w14:val="none"/>
-        </w:rPr>
-      </w:pPr>
-      <w:r>
-        <w:rPr>
-          <w:rFonts w:ascii="Roboto" w:eastAsia="Times New Roman" w:hAnsi="Roboto" w:cs="Times New Roman"/>
           <w:b/>
           <w:bCs/>
           <w:color w:val="2D2F31"/>
@@ -913,6 +903,33 @@
           <w:szCs w:val="24"/>
           <w14:ligatures w14:val="none"/>
         </w:rPr>
+      </w:pPr>
+    </w:p>
+    <w:p>
+      <w:pPr>
+        <w:shd w:val="clear" w:color="auto" w:fill="FFFFFF"/>
+        <w:spacing w:beforeAutospacing="1" w:after="0" w:afterAutospacing="1" w:line="240" w:lineRule="auto"/>
+        <w:rPr>
+          <w:rFonts w:ascii="Roboto" w:eastAsia="Times New Roman" w:hAnsi="Roboto" w:cs="Times New Roman"/>
+          <w:color w:val="2D2F31"/>
+          <w:kern w:val="0"/>
+          <w:sz w:val="24"/>
+          <w:szCs w:val="24"/>
+          <w14:ligatures w14:val="none"/>
+        </w:rPr>
+      </w:pPr>
+      <w:r>
+        <w:rPr>
+          <w:rFonts w:ascii="Roboto" w:eastAsia="Times New Roman" w:hAnsi="Roboto" w:cs="Times New Roman"/>
+          <w:b/>
+          <w:bCs/>
+          <w:color w:val="2D2F31"/>
+          <w:kern w:val="0"/>
+          <w:sz w:val="24"/>
+          <w:szCs w:val="24"/>
+          <w14:ligatures w14:val="none"/>
+        </w:rPr>
+        <w:lastRenderedPageBreak/>
         <w:t>Static Fields</w:t>
       </w:r>
     </w:p>
@@ -938,7 +955,6 @@
           <w:szCs w:val="24"/>
           <w14:ligatures w14:val="none"/>
         </w:rPr>
-        <w:lastRenderedPageBreak/>
         <w:t>Static fields are store outside the object.</w:t>
       </w:r>
     </w:p>
